--- a/Final_Paper.docx
+++ b/Final_Paper.docx
@@ -326,9 +326,9 @@
       </w:pPr>
       <w:r>
         <w:rPr>
-          <w:rFonts w:ascii="PMingLiU"/>
-          <w:spacing w:val="28"/>
-          <w:w w:val="118"/>
+          <w:rFonts w:ascii="PMingLiU" w:eastAsia="PMingLiU" w:hAnsi="PMingLiU"/>
+          <w:spacing w:val="-2"/>
+          <w:w w:val="115"/>
           <w:sz w:val="16"/>
           <w:szCs w:val="16"/>
         </w:rPr>
@@ -336,13 +336,23 @@
       </w:r>
       <w:r>
         <w:rPr>
-          <w:rFonts w:ascii="PMingLiU"/>
-          <w:spacing w:val="28"/>
-          <w:w w:val="118"/>
+          <w:rFonts w:ascii="PMingLiU" w:eastAsia="PMingLiU" w:hAnsi="PMingLiU"/>
+          <w:spacing w:val="-2"/>
+          <w:w w:val="115"/>
           <w:sz w:val="16"/>
           <w:szCs w:val="16"/>
         </w:rPr>
         <w:t>,</w:t>
+      </w:r>
+      <w:r>
+        <w:rPr>
+          <w:rFonts w:ascii="PMingLiU" w:eastAsia="PMingLiU" w:hAnsi="PMingLiU"/>
+          <w:spacing w:val="-2"/>
+          <w:w w:val="115"/>
+          <w:sz w:val="16"/>
+          <w:szCs w:val="16"/>
+        </w:rPr>
+        <w:t xml:space="preserve"> </w:t>
       </w:r>
       <w:r>
         <w:rPr>
@@ -477,8 +487,6 @@
         </w:rPr>
         <w:t xml:space="preserve"> bases as a means to analyze the problem structure. </w:t>
       </w:r>
-      <w:bookmarkStart w:id="0" w:name="_GoBack"/>
-      <w:bookmarkEnd w:id="0"/>
     </w:p>
     <w:p>
       <w:pPr>
@@ -503,13 +511,6 @@
         </w:rPr>
         <w:t>Introduction</w:t>
       </w:r>
-      <w:r>
-        <w:rPr>
-          <w:spacing w:val="-2"/>
-          <w:w w:val="145"/>
-        </w:rPr>
-        <w:t xml:space="preserve"> (include previous work)</w:t>
-      </w:r>
     </w:p>
     <w:p>
       <w:pPr>
@@ -518,6 +519,7 @@
           <w:tab w:val="left" w:pos="4262"/>
         </w:tabs>
         <w:spacing w:before="227"/>
+        <w:jc w:val="both"/>
         <w:rPr>
           <w:rFonts w:cs="PMingLiU"/>
         </w:rPr>
@@ -604,6 +606,7 @@
           <w:tab w:val="left" w:pos="4262"/>
         </w:tabs>
         <w:spacing w:before="227"/>
+        <w:jc w:val="both"/>
         <w:rPr>
           <w:rFonts w:cs="PMingLiU"/>
         </w:rPr>
@@ -650,7 +653,15 @@
         <w:rPr>
           <w:rFonts w:cs="PMingLiU"/>
         </w:rPr>
-        <w:t xml:space="preserve">SAT beginnings [1] techniques such as pruning [2] and clause learning [3] have increased their efficiency and success. </w:t>
+        <w:t>SAT beginnings [1] techniques such as pruning [2] and clause learning [3] have increased their efficiency and succe</w:t>
+      </w:r>
+      <w:bookmarkStart w:id="0" w:name="_GoBack"/>
+      <w:bookmarkEnd w:id="0"/>
+      <w:r>
+        <w:rPr>
+          <w:rFonts w:cs="PMingLiU"/>
+        </w:rPr>
+        <w:t xml:space="preserve">ss. </w:t>
       </w:r>
     </w:p>
     <w:p>
@@ -660,29 +671,46 @@
           <w:tab w:val="left" w:pos="4262"/>
         </w:tabs>
         <w:spacing w:before="227"/>
-        <w:rPr>
-          <w:rFonts w:cs="PMingLiU"/>
-        </w:rPr>
-      </w:pPr>
-      <w:r>
-        <w:rPr>
-          <w:rFonts w:cs="PMingLiU"/>
-        </w:rPr>
-        <w:t>Solving for SAT-problems involves SAT-solvers. Most are based on the Davis-Putnam [1] and Davis-</w:t>
-      </w:r>
-      <w:proofErr w:type="spellStart"/>
-      <w:r>
-        <w:rPr>
-          <w:rFonts w:cs="PMingLiU"/>
-        </w:rPr>
-        <w:t>Logemann</w:t>
-      </w:r>
-      <w:proofErr w:type="spellEnd"/>
-      <w:r>
-        <w:rPr>
-          <w:rFonts w:cs="PMingLiU"/>
-        </w:rPr>
-        <w:t>-Loveland [2] procedures (DPLL), which performs</w:t>
+        <w:jc w:val="both"/>
+        <w:rPr>
+          <w:rFonts w:cs="PMingLiU"/>
+        </w:rPr>
+      </w:pPr>
+      <w:r>
+        <w:rPr>
+          <w:rFonts w:cs="PMingLiU"/>
+        </w:rPr>
+        <w:t>To im</w:t>
+      </w:r>
+      <w:r>
+        <w:rPr>
+          <w:rFonts w:cs="PMingLiU"/>
+        </w:rPr>
+        <w:t xml:space="preserve">prove SAT efficiency studies </w:t>
+      </w:r>
+      <w:r>
+        <w:rPr>
+          <w:rFonts w:cs="PMingLiU"/>
+        </w:rPr>
+        <w:t>have looked at preprocessing the CNF-formulae in an attempt to decrease the problem size</w:t>
+      </w:r>
+      <w:r>
+        <w:rPr>
+          <w:rFonts w:cs="PMingLiU"/>
+        </w:rPr>
+        <w:t>. Some experiments contrarily increased problem size while others d</w:t>
+      </w:r>
+      <w:r>
+        <w:rPr>
+          <w:rFonts w:cs="PMingLiU"/>
+        </w:rPr>
+        <w:t>emonstrate</w:t>
+      </w:r>
+      <w:r>
+        <w:rPr>
+          <w:rFonts w:cs="PMingLiU"/>
+        </w:rPr>
+        <w:t>d</w:t>
       </w:r>
       <w:r>
         <w:rPr>
@@ -694,56 +722,32 @@
         <w:rPr>
           <w:rFonts w:cs="PMingLiU"/>
         </w:rPr>
-        <w:t>recursive branching and unit propagation over clauses. This technique is aided by concepts</w:t>
-      </w:r>
-      <w:r>
-        <w:rPr>
-          <w:rFonts w:cs="PMingLiU"/>
-        </w:rPr>
-        <w:t xml:space="preserve"> </w:t>
-      </w:r>
-      <w:r>
-        <w:rPr>
-          <w:rFonts w:cs="PMingLiU"/>
-        </w:rPr>
-        <w:t>such as constraint-propagation [3], conflict analysis [4], and learning [5], which</w:t>
-      </w:r>
-      <w:r>
-        <w:rPr>
-          <w:rFonts w:cs="PMingLiU"/>
-        </w:rPr>
-        <w:t xml:space="preserve"> </w:t>
-      </w:r>
-      <w:r>
-        <w:rPr>
-          <w:rFonts w:cs="PMingLiU"/>
-        </w:rPr>
-        <w:t>enable non-chronological backtracking [4] [6] [7], pruning the search space and reducing</w:t>
-      </w:r>
-      <w:r>
-        <w:rPr>
-          <w:rFonts w:cs="PMingLiU"/>
-        </w:rPr>
-        <w:t xml:space="preserve"> </w:t>
-      </w:r>
-      <w:r>
-        <w:rPr>
-          <w:rFonts w:cs="PMingLiU"/>
-        </w:rPr>
-        <w:t>overall search time.</w:t>
-      </w:r>
-    </w:p>
-    <w:p>
-      <w:pPr>
-        <w:pStyle w:val="BodyText"/>
-        <w:tabs>
-          <w:tab w:val="left" w:pos="4262"/>
-        </w:tabs>
-        <w:spacing w:before="227"/>
-        <w:rPr>
-          <w:rFonts w:cs="PMingLiU"/>
-        </w:rPr>
-      </w:pPr>
+        <w:t>improved</w:t>
+      </w:r>
+      <w:r>
+        <w:rPr>
+          <w:rFonts w:cs="PMingLiU"/>
+        </w:rPr>
+        <w:t xml:space="preserve"> SAT-search efficiency </w:t>
+      </w:r>
+      <w:r>
+        <w:rPr>
+          <w:rFonts w:cs="PMingLiU"/>
+        </w:rPr>
+        <w:t>in regard to</w:t>
+      </w:r>
+      <w:r>
+        <w:rPr>
+          <w:rFonts w:cs="PMingLiU"/>
+        </w:rPr>
+        <w:t xml:space="preserve"> solve time, conflicts, number of decisions, etc.</w:t>
+      </w:r>
+      <w:r>
+        <w:rPr>
+          <w:rFonts w:cs="PMingLiU"/>
+        </w:rPr>
+        <w:t xml:space="preserve"> [4]</w:t>
+      </w:r>
     </w:p>
     <w:p>
       <w:pPr>
@@ -766,7 +770,14 @@
           <w:spacing w:val="-2"/>
           <w:w w:val="145"/>
         </w:rPr>
-        <w:t>Previous Work</w:t>
+        <w:t>Theory</w:t>
+      </w:r>
+      <w:r>
+        <w:rPr>
+          <w:spacing w:val="-2"/>
+          <w:w w:val="145"/>
+        </w:rPr>
+        <w:t xml:space="preserve"> </w:t>
       </w:r>
     </w:p>
     <w:p>
@@ -790,14 +801,30 @@
           <w:spacing w:val="-2"/>
           <w:w w:val="145"/>
         </w:rPr>
-        <w:t>Theory</w:t>
-      </w:r>
+        <w:t xml:space="preserve">Algorithm </w:t>
+      </w:r>
+      <w:proofErr w:type="spellStart"/>
       <w:r>
         <w:rPr>
           <w:spacing w:val="-2"/>
           <w:w w:val="145"/>
         </w:rPr>
+        <w:t>Implintation</w:t>
+      </w:r>
+      <w:proofErr w:type="spellEnd"/>
+      <w:r>
+        <w:rPr>
+          <w:spacing w:val="-2"/>
+          <w:w w:val="145"/>
+        </w:rPr>
         <w:t xml:space="preserve"> </w:t>
+      </w:r>
+      <w:r>
+        <w:rPr>
+          <w:spacing w:val="-2"/>
+          <w:w w:val="145"/>
+        </w:rPr>
+        <w:t>(CNF to Graph, Partitioning, Graph to Poly, Ordering, Ply to CNF, Sat)</w:t>
       </w:r>
     </w:p>
     <w:p>
@@ -821,30 +848,7 @@
           <w:spacing w:val="-2"/>
           <w:w w:val="145"/>
         </w:rPr>
-        <w:t xml:space="preserve">Algorithm </w:t>
-      </w:r>
-      <w:proofErr w:type="spellStart"/>
-      <w:r>
-        <w:rPr>
-          <w:spacing w:val="-2"/>
-          <w:w w:val="145"/>
-        </w:rPr>
-        <w:t>Implintation</w:t>
-      </w:r>
-      <w:proofErr w:type="spellEnd"/>
-      <w:r>
-        <w:rPr>
-          <w:spacing w:val="-2"/>
-          <w:w w:val="145"/>
-        </w:rPr>
-        <w:t xml:space="preserve"> </w:t>
-      </w:r>
-      <w:r>
-        <w:rPr>
-          <w:spacing w:val="-2"/>
-          <w:w w:val="145"/>
-        </w:rPr>
-        <w:t>(CNF to Graph, Partitioning, Graph to Poly, Ordering, Ply to CNF, Sat)</w:t>
+        <w:t>Results</w:t>
       </w:r>
     </w:p>
     <w:p>
@@ -868,7 +872,7 @@
           <w:spacing w:val="-2"/>
           <w:w w:val="145"/>
         </w:rPr>
-        <w:t>Results</w:t>
+        <w:t>Conclusion</w:t>
       </w:r>
     </w:p>
     <w:p>
@@ -892,30 +896,6 @@
           <w:spacing w:val="-2"/>
           <w:w w:val="145"/>
         </w:rPr>
-        <w:t>Conclusion</w:t>
-      </w:r>
-    </w:p>
-    <w:p>
-      <w:pPr>
-        <w:pStyle w:val="BodyText"/>
-        <w:numPr>
-          <w:ilvl w:val="0"/>
-          <w:numId w:val="2"/>
-        </w:numPr>
-        <w:tabs>
-          <w:tab w:val="left" w:pos="4262"/>
-        </w:tabs>
-        <w:spacing w:before="227"/>
-        <w:jc w:val="left"/>
-        <w:rPr>
-          <w:rFonts w:cs="PMingLiU"/>
-        </w:rPr>
-      </w:pPr>
-      <w:r>
-        <w:rPr>
-          <w:spacing w:val="-2"/>
-          <w:w w:val="145"/>
-        </w:rPr>
         <w:t>Bibliography</w:t>
       </w:r>
     </w:p>
@@ -1049,6 +1029,90 @@
       <w:r>
         <w:t xml:space="preserve"> of clause learning. JAIR, 22:319–351, Dec. 2004.</w:t>
       </w:r>
+    </w:p>
+    <w:p>
+      <w:pPr>
+        <w:pStyle w:val="BodyText"/>
+        <w:spacing w:line="287" w:lineRule="exact"/>
+        <w:ind w:left="337"/>
+      </w:pPr>
+      <w:r>
+        <w:t xml:space="preserve">[4] </w:t>
+      </w:r>
+      <w:r>
+        <w:t xml:space="preserve">A </w:t>
+      </w:r>
+      <w:proofErr w:type="spellStart"/>
+      <w:r>
+        <w:t>Groebner</w:t>
+      </w:r>
+      <w:proofErr w:type="spellEnd"/>
+      <w:r>
+        <w:t xml:space="preserve"> Basis Approach to CNF formulae </w:t>
+      </w:r>
+      <w:proofErr w:type="gramStart"/>
+      <w:r>
+        <w:t>Preprocessing</w:t>
+      </w:r>
+      <w:proofErr w:type="gramEnd"/>
+      <w:r>
+        <w:t xml:space="preserve">. </w:t>
+      </w:r>
+      <w:proofErr w:type="gramStart"/>
+      <w:r>
+        <w:t xml:space="preserve">Chris </w:t>
+      </w:r>
+      <w:proofErr w:type="spellStart"/>
+      <w:r>
+        <w:t>Condrat</w:t>
+      </w:r>
+      <w:proofErr w:type="spellEnd"/>
+      <w:r>
+        <w:t xml:space="preserve"> and </w:t>
+      </w:r>
+      <w:proofErr w:type="spellStart"/>
+      <w:r>
+        <w:t>Priyank</w:t>
+      </w:r>
+      <w:proofErr w:type="spellEnd"/>
+      <w:r>
+        <w:t xml:space="preserve"> </w:t>
+      </w:r>
+      <w:proofErr w:type="spellStart"/>
+      <w:r>
+        <w:t>Kalla</w:t>
+      </w:r>
+      <w:proofErr w:type="spellEnd"/>
+      <w:r>
+        <w:t>.</w:t>
+      </w:r>
+      <w:proofErr w:type="gramEnd"/>
+      <w:r>
+        <w:t xml:space="preserve"> Intl. Conference on Tools and Algorithms for the Construction and Analysis of Systems (TACAS), O. </w:t>
+      </w:r>
+      <w:proofErr w:type="spellStart"/>
+      <w:r>
+        <w:t>Grumberg</w:t>
+      </w:r>
+      <w:proofErr w:type="spellEnd"/>
+      <w:r>
+        <w:t xml:space="preserve"> and M. </w:t>
+      </w:r>
+      <w:proofErr w:type="spellStart"/>
+      <w:r>
+        <w:t>Huth</w:t>
+      </w:r>
+      <w:proofErr w:type="spellEnd"/>
+      <w:r>
+        <w:t xml:space="preserve"> (Eds.) Lecture Notes in Computer Science (LNCS) vol. 4424, pp. 618-631, March 2007.</w:t>
+      </w:r>
+    </w:p>
+    <w:p>
+      <w:pPr>
+        <w:pStyle w:val="BodyText"/>
+        <w:spacing w:line="287" w:lineRule="exact"/>
+        <w:ind w:left="337"/>
+      </w:pPr>
     </w:p>
     <w:sectPr>
       <w:pgSz w:w="12240" w:h="15840"/>

--- a/Final_Paper.docx
+++ b/Final_Paper.docx
@@ -653,15 +653,7 @@
         <w:rPr>
           <w:rFonts w:cs="PMingLiU"/>
         </w:rPr>
-        <w:t>SAT beginnings [1] techniques such as pruning [2] and clause learning [3] have increased their efficiency and succe</w:t>
-      </w:r>
-      <w:bookmarkStart w:id="0" w:name="_GoBack"/>
-      <w:bookmarkEnd w:id="0"/>
-      <w:r>
-        <w:rPr>
-          <w:rFonts w:cs="PMingLiU"/>
-        </w:rPr>
-        <w:t xml:space="preserve">ss. </w:t>
+        <w:t xml:space="preserve">SAT beginnings [1] techniques such as pruning [2] and clause learning [3] have increased their efficiency and success. </w:t>
       </w:r>
     </w:p>
     <w:p>
@@ -785,47 +777,734 @@
         <w:pStyle w:val="BodyText"/>
         <w:numPr>
           <w:ilvl w:val="0"/>
-          <w:numId w:val="2"/>
+          <w:numId w:val="3"/>
         </w:numPr>
         <w:tabs>
           <w:tab w:val="left" w:pos="4262"/>
         </w:tabs>
         <w:spacing w:before="227"/>
-        <w:jc w:val="left"/>
-        <w:rPr>
-          <w:rFonts w:cs="PMingLiU"/>
-        </w:rPr>
-      </w:pPr>
-      <w:r>
-        <w:rPr>
-          <w:spacing w:val="-2"/>
-          <w:w w:val="145"/>
-        </w:rPr>
-        <w:t xml:space="preserve">Algorithm </w:t>
-      </w:r>
+        <w:rPr>
+          <w:rFonts w:cs="PMingLiU"/>
+          <w:i/>
+        </w:rPr>
+      </w:pPr>
       <w:proofErr w:type="spellStart"/>
       <w:r>
         <w:rPr>
-          <w:spacing w:val="-2"/>
-          <w:w w:val="145"/>
-        </w:rPr>
-        <w:t>Implintation</w:t>
+          <w:rFonts w:cs="PMingLiU"/>
+          <w:i/>
+        </w:rPr>
+        <w:t>Gr</w:t>
+      </w:r>
+      <w:r>
+        <w:rPr>
+          <w:rFonts w:cs="PMingLiU"/>
+          <w:i/>
+        </w:rPr>
+        <w:t>ö</w:t>
+      </w:r>
+      <w:r>
+        <w:rPr>
+          <w:rFonts w:cs="PMingLiU"/>
+          <w:i/>
+        </w:rPr>
+        <w:t>b</w:t>
+      </w:r>
+      <w:r>
+        <w:rPr>
+          <w:rFonts w:cs="PMingLiU"/>
+          <w:i/>
+        </w:rPr>
+        <w:t>ner</w:t>
       </w:r>
       <w:proofErr w:type="spellEnd"/>
       <w:r>
         <w:rPr>
-          <w:spacing w:val="-2"/>
-          <w:w w:val="145"/>
+          <w:rFonts w:cs="PMingLiU"/>
+          <w:i/>
+        </w:rPr>
+        <w:t xml:space="preserve"> bases</w:t>
+      </w:r>
+    </w:p>
+    <w:p>
+      <w:pPr>
+        <w:pStyle w:val="BodyText"/>
+        <w:tabs>
+          <w:tab w:val="left" w:pos="4262"/>
+        </w:tabs>
+        <w:spacing w:before="227"/>
+        <w:ind w:left="479"/>
+        <w:rPr>
+          <w:rFonts w:cs="PMingLiU"/>
+        </w:rPr>
+      </w:pPr>
+      <w:r>
+        <w:rPr>
+          <w:rFonts w:cs="PMingLiU"/>
+        </w:rPr>
+        <w:t>A</w:t>
+      </w:r>
+      <w:r>
+        <w:rPr>
+          <w:rFonts w:cs="PMingLiU"/>
         </w:rPr>
         <w:t xml:space="preserve"> </w:t>
       </w:r>
-      <w:r>
-        <w:rPr>
-          <w:spacing w:val="-2"/>
-          <w:w w:val="145"/>
-        </w:rPr>
-        <w:t>(CNF to Graph, Partitioning, Graph to Poly, Ordering, Ply to CNF, Sat)</w:t>
-      </w:r>
+      <w:proofErr w:type="spellStart"/>
+      <w:r>
+        <w:rPr>
+          <w:rFonts w:cs="PMingLiU"/>
+        </w:rPr>
+        <w:t>Gröbner</w:t>
+      </w:r>
+      <w:proofErr w:type="spellEnd"/>
+      <w:r>
+        <w:rPr>
+          <w:rFonts w:cs="PMingLiU"/>
+        </w:rPr>
+        <w:t xml:space="preserve"> basis is</w:t>
+      </w:r>
+      <w:r>
+        <w:rPr>
+          <w:rFonts w:cs="PMingLiU"/>
+        </w:rPr>
+        <w:t xml:space="preserve"> a</w:t>
+      </w:r>
+      <w:r>
+        <w:rPr>
+          <w:rFonts w:cs="PMingLiU"/>
+        </w:rPr>
+        <w:t xml:space="preserve"> set of an ideal in a polynomial ring over a field</w:t>
+      </w:r>
+      <w:r>
+        <w:rPr>
+          <w:rFonts w:cs="PMingLiU"/>
+        </w:rPr>
+        <w:t xml:space="preserve"> [5]</w:t>
+      </w:r>
+      <w:r>
+        <w:rPr>
+          <w:rFonts w:cs="PMingLiU"/>
+        </w:rPr>
+        <w:t xml:space="preserve">. </w:t>
+      </w:r>
+      <w:r>
+        <w:rPr>
+          <w:rFonts w:cs="PMingLiU"/>
+        </w:rPr>
+        <w:t xml:space="preserve"> </w:t>
+      </w:r>
+      <w:proofErr w:type="spellStart"/>
+      <w:r>
+        <w:rPr>
+          <w:rFonts w:cs="PMingLiU"/>
+        </w:rPr>
+        <w:t>Gröbner</w:t>
+      </w:r>
+      <w:proofErr w:type="spellEnd"/>
+      <w:r>
+        <w:rPr>
+          <w:rFonts w:cs="PMingLiU"/>
+        </w:rPr>
+        <w:t xml:space="preserve"> basis </w:t>
+      </w:r>
+      <w:r>
+        <w:rPr>
+          <w:rFonts w:cs="PMingLiU"/>
+        </w:rPr>
+        <w:t xml:space="preserve">is a standard approach to </w:t>
+      </w:r>
+      <w:r>
+        <w:rPr>
+          <w:rFonts w:cs="PMingLiU"/>
+        </w:rPr>
+        <w:t>solving systems of polynomial equations</w:t>
+      </w:r>
+      <w:r>
+        <w:rPr>
+          <w:rFonts w:cs="PMingLiU"/>
+        </w:rPr>
+        <w:t xml:space="preserve">.  </w:t>
+      </w:r>
+      <w:r>
+        <w:rPr>
+          <w:rFonts w:cs="PMingLiU"/>
+        </w:rPr>
+        <w:t xml:space="preserve">Applying </w:t>
+      </w:r>
+      <w:proofErr w:type="spellStart"/>
+      <w:r>
+        <w:rPr>
+          <w:rFonts w:cs="PMingLiU"/>
+        </w:rPr>
+        <w:t>Gröbner</w:t>
+      </w:r>
+      <w:proofErr w:type="spellEnd"/>
+      <w:r>
+        <w:rPr>
+          <w:rFonts w:cs="PMingLiU"/>
+        </w:rPr>
+        <w:t xml:space="preserve"> bases to a SAT instance can improve problem solving performance</w:t>
+      </w:r>
+      <w:r>
+        <w:rPr>
+          <w:rFonts w:cs="PMingLiU"/>
+        </w:rPr>
+        <w:t xml:space="preserve"> by deriving</w:t>
+      </w:r>
+      <w:r>
+        <w:rPr>
+          <w:rFonts w:cs="PMingLiU"/>
+        </w:rPr>
+        <w:t xml:space="preserve"> reduced bases of sets of polynomials.</w:t>
+      </w:r>
+    </w:p>
+    <w:p>
+      <w:pPr>
+        <w:pStyle w:val="BodyText"/>
+        <w:tabs>
+          <w:tab w:val="left" w:pos="4262"/>
+        </w:tabs>
+        <w:spacing w:before="227"/>
+        <w:ind w:left="479"/>
+        <w:jc w:val="center"/>
+        <w:rPr>
+          <w:rFonts w:cs="PMingLiU"/>
+        </w:rPr>
+      </w:pPr>
+      <w:r>
+        <w:rPr>
+          <w:rFonts w:ascii="CMMI10" w:hAnsi="CMMI10" w:cs="CMMI10"/>
+          <w:i/>
+          <w:iCs/>
+          <w:color w:val="231F20"/>
+          <w:sz w:val="20"/>
+          <w:szCs w:val="20"/>
+        </w:rPr>
+        <w:t xml:space="preserve">G </w:t>
+      </w:r>
+      <w:r>
+        <w:rPr>
+          <w:rFonts w:ascii="CMR10" w:hAnsi="CMR10" w:cs="CMR10"/>
+          <w:color w:val="231F20"/>
+          <w:sz w:val="20"/>
+          <w:szCs w:val="20"/>
+        </w:rPr>
+        <w:t xml:space="preserve">= </w:t>
+      </w:r>
+      <w:proofErr w:type="spellStart"/>
+      <w:proofErr w:type="gramStart"/>
+      <w:r>
+        <w:rPr>
+          <w:rFonts w:ascii="Times-Italic" w:hAnsi="Times-Italic" w:cs="Times-Italic"/>
+          <w:i/>
+          <w:iCs/>
+          <w:color w:val="231F20"/>
+          <w:sz w:val="20"/>
+          <w:szCs w:val="20"/>
+        </w:rPr>
+        <w:t>Gr</w:t>
+      </w:r>
+      <w:r>
+        <w:rPr>
+          <w:rFonts w:ascii="Times-Italic" w:hAnsi="Times-Italic" w:cs="Times-Italic"/>
+          <w:i/>
+          <w:iCs/>
+          <w:color w:val="231F20"/>
+          <w:sz w:val="20"/>
+          <w:szCs w:val="20"/>
+        </w:rPr>
+        <w:t>ö</w:t>
+      </w:r>
+      <w:r>
+        <w:rPr>
+          <w:rFonts w:ascii="Times-Italic" w:hAnsi="Times-Italic" w:cs="Times-Italic"/>
+          <w:i/>
+          <w:iCs/>
+          <w:color w:val="231F20"/>
+          <w:sz w:val="20"/>
+          <w:szCs w:val="20"/>
+        </w:rPr>
+        <w:t>bnerBasis</w:t>
+      </w:r>
+      <w:proofErr w:type="spellEnd"/>
+      <w:r>
+        <w:rPr>
+          <w:rFonts w:ascii="CMR10" w:hAnsi="CMR10" w:cs="CMR10"/>
+          <w:color w:val="231F20"/>
+          <w:sz w:val="20"/>
+          <w:szCs w:val="20"/>
+        </w:rPr>
+        <w:t>(</w:t>
+      </w:r>
+      <w:proofErr w:type="gramEnd"/>
+      <w:r>
+        <w:rPr>
+          <w:rFonts w:ascii="CMMI10" w:hAnsi="CMMI10" w:cs="CMMI10"/>
+          <w:i/>
+          <w:iCs/>
+          <w:color w:val="231F20"/>
+          <w:sz w:val="20"/>
+          <w:szCs w:val="20"/>
+        </w:rPr>
+        <w:t>I</w:t>
+      </w:r>
+      <w:r>
+        <w:rPr>
+          <w:rFonts w:ascii="CMR10" w:hAnsi="CMR10" w:cs="CMR10"/>
+          <w:color w:val="231F20"/>
+          <w:sz w:val="20"/>
+          <w:szCs w:val="20"/>
+        </w:rPr>
+        <w:t xml:space="preserve">) </w:t>
+      </w:r>
+      <w:r>
+        <w:rPr>
+          <w:rFonts w:ascii="CMSY10" w:eastAsia="CMSY10" w:hAnsi="CMMI10" w:cs="CMSY10" w:hint="eastAsia"/>
+          <w:i/>
+          <w:iCs/>
+          <w:color w:val="231F20"/>
+          <w:sz w:val="20"/>
+          <w:szCs w:val="20"/>
+        </w:rPr>
+        <w:t>⇐⇒</w:t>
+      </w:r>
+      <w:r>
+        <w:rPr>
+          <w:rFonts w:ascii="CMSY10" w:eastAsia="CMSY10" w:hAnsi="CMMI10" w:cs="CMSY10"/>
+          <w:i/>
+          <w:iCs/>
+          <w:color w:val="231F20"/>
+          <w:sz w:val="20"/>
+          <w:szCs w:val="20"/>
+        </w:rPr>
+        <w:t xml:space="preserve"> </w:t>
+      </w:r>
+      <w:r>
+        <w:rPr>
+          <w:rFonts w:ascii="CMSY10" w:eastAsia="CMSY10" w:hAnsi="CMMI10" w:cs="CMSY10" w:hint="eastAsia"/>
+          <w:i/>
+          <w:iCs/>
+          <w:color w:val="231F20"/>
+          <w:sz w:val="20"/>
+          <w:szCs w:val="20"/>
+        </w:rPr>
+        <w:t>∀</w:t>
+      </w:r>
+      <w:r>
+        <w:rPr>
+          <w:rFonts w:ascii="CMMI10" w:hAnsi="CMMI10" w:cs="CMMI10"/>
+          <w:i/>
+          <w:iCs/>
+          <w:color w:val="231F20"/>
+          <w:sz w:val="20"/>
+          <w:szCs w:val="20"/>
+        </w:rPr>
+        <w:t xml:space="preserve">f </w:t>
+      </w:r>
+      <w:r>
+        <w:rPr>
+          <w:rFonts w:ascii="CMSY10" w:eastAsia="CMSY10" w:hAnsi="CMMI10" w:cs="CMSY10" w:hint="eastAsia"/>
+          <w:i/>
+          <w:iCs/>
+          <w:color w:val="231F20"/>
+          <w:sz w:val="20"/>
+          <w:szCs w:val="20"/>
+        </w:rPr>
+        <w:t>∈</w:t>
+      </w:r>
+      <w:r>
+        <w:rPr>
+          <w:rFonts w:ascii="CMSY10" w:eastAsia="CMSY10" w:hAnsi="CMMI10" w:cs="CMSY10"/>
+          <w:i/>
+          <w:iCs/>
+          <w:color w:val="231F20"/>
+          <w:sz w:val="20"/>
+          <w:szCs w:val="20"/>
+        </w:rPr>
+        <w:t xml:space="preserve"> </w:t>
+      </w:r>
+      <w:r>
+        <w:rPr>
+          <w:rFonts w:ascii="CMMI10" w:hAnsi="CMMI10" w:cs="CMMI10"/>
+          <w:i/>
+          <w:iCs/>
+          <w:color w:val="231F20"/>
+          <w:sz w:val="20"/>
+          <w:szCs w:val="20"/>
+        </w:rPr>
+        <w:t xml:space="preserve">I </w:t>
+      </w:r>
+      <w:r>
+        <w:rPr>
+          <w:rFonts w:ascii="CMR10" w:hAnsi="CMR10" w:cs="CMR10"/>
+          <w:color w:val="231F20"/>
+          <w:sz w:val="20"/>
+          <w:szCs w:val="20"/>
+        </w:rPr>
+        <w:t xml:space="preserve">: </w:t>
+      </w:r>
+      <w:r>
+        <w:rPr>
+          <w:rFonts w:ascii="CMMI10" w:hAnsi="CMMI10" w:cs="CMMI10"/>
+          <w:i/>
+          <w:iCs/>
+          <w:color w:val="231F20"/>
+          <w:sz w:val="20"/>
+          <w:szCs w:val="20"/>
+        </w:rPr>
+        <w:t xml:space="preserve">f </w:t>
+      </w:r>
+      <w:r>
+        <w:rPr>
+          <w:rFonts w:ascii="CMSY10" w:eastAsia="CMSY10" w:hAnsi="CMMI10" w:cs="CMSY10"/>
+          <w:i/>
+          <w:iCs/>
+          <w:color w:val="231F20"/>
+          <w:sz w:val="20"/>
+          <w:szCs w:val="20"/>
+        </w:rPr>
+        <w:t>_</w:t>
+      </w:r>
+      <w:r>
+        <w:rPr>
+          <w:rFonts w:ascii="CMR10" w:hAnsi="CMR10" w:cs="CMR10"/>
+          <w:color w:val="231F20"/>
+          <w:sz w:val="20"/>
+          <w:szCs w:val="20"/>
+        </w:rPr>
+        <w:t>= 0</w:t>
+      </w:r>
+      <w:r>
+        <w:rPr>
+          <w:rFonts w:ascii="CMMI10" w:hAnsi="CMMI10" w:cs="CMMI10"/>
+          <w:i/>
+          <w:iCs/>
+          <w:color w:val="231F20"/>
+          <w:sz w:val="20"/>
+          <w:szCs w:val="20"/>
+        </w:rPr>
+        <w:t xml:space="preserve">, </w:t>
+      </w:r>
+      <w:r>
+        <w:rPr>
+          <w:rFonts w:ascii="CMSY10" w:eastAsia="CMSY10" w:hAnsi="CMMI10" w:cs="CMSY10" w:hint="eastAsia"/>
+          <w:i/>
+          <w:iCs/>
+          <w:color w:val="231F20"/>
+          <w:sz w:val="20"/>
+          <w:szCs w:val="20"/>
+        </w:rPr>
+        <w:t>∃</w:t>
+      </w:r>
+      <w:proofErr w:type="spellStart"/>
+      <w:r>
+        <w:rPr>
+          <w:rFonts w:ascii="CMMI10" w:hAnsi="CMMI10" w:cs="CMMI10"/>
+          <w:i/>
+          <w:iCs/>
+          <w:color w:val="231F20"/>
+          <w:sz w:val="20"/>
+          <w:szCs w:val="20"/>
+        </w:rPr>
+        <w:t>g</w:t>
+      </w:r>
+      <w:r>
+        <w:rPr>
+          <w:rFonts w:ascii="CMMI7" w:hAnsi="CMMI7" w:cs="CMMI7"/>
+          <w:i/>
+          <w:iCs/>
+          <w:color w:val="231F20"/>
+          <w:sz w:val="14"/>
+          <w:szCs w:val="14"/>
+        </w:rPr>
+        <w:t>i</w:t>
+      </w:r>
+      <w:proofErr w:type="spellEnd"/>
+      <w:r>
+        <w:rPr>
+          <w:rFonts w:ascii="CMMI7" w:hAnsi="CMMI7" w:cs="CMMI7"/>
+          <w:i/>
+          <w:iCs/>
+          <w:color w:val="231F20"/>
+          <w:sz w:val="14"/>
+          <w:szCs w:val="14"/>
+        </w:rPr>
+        <w:t xml:space="preserve"> </w:t>
+      </w:r>
+      <w:r>
+        <w:rPr>
+          <w:rFonts w:ascii="CMSY10" w:eastAsia="CMSY10" w:hAnsi="CMMI10" w:cs="CMSY10" w:hint="eastAsia"/>
+          <w:i/>
+          <w:iCs/>
+          <w:color w:val="231F20"/>
+          <w:sz w:val="20"/>
+          <w:szCs w:val="20"/>
+        </w:rPr>
+        <w:t>∈</w:t>
+      </w:r>
+      <w:r>
+        <w:rPr>
+          <w:rFonts w:ascii="CMSY10" w:eastAsia="CMSY10" w:hAnsi="CMMI10" w:cs="CMSY10"/>
+          <w:i/>
+          <w:iCs/>
+          <w:color w:val="231F20"/>
+          <w:sz w:val="20"/>
+          <w:szCs w:val="20"/>
+        </w:rPr>
+        <w:t xml:space="preserve"> </w:t>
+      </w:r>
+      <w:r>
+        <w:rPr>
+          <w:rFonts w:ascii="CMMI10" w:hAnsi="CMMI10" w:cs="CMMI10"/>
+          <w:i/>
+          <w:iCs/>
+          <w:color w:val="231F20"/>
+          <w:sz w:val="20"/>
+          <w:szCs w:val="20"/>
+        </w:rPr>
+        <w:t xml:space="preserve">G </w:t>
+      </w:r>
+      <w:r>
+        <w:rPr>
+          <w:rFonts w:ascii="CMR10" w:hAnsi="CMR10" w:cs="CMR10"/>
+          <w:color w:val="231F20"/>
+          <w:sz w:val="20"/>
+          <w:szCs w:val="20"/>
+        </w:rPr>
+        <w:t xml:space="preserve">: </w:t>
+      </w:r>
+      <w:proofErr w:type="spellStart"/>
+      <w:r>
+        <w:rPr>
+          <w:rFonts w:ascii="CMMI10" w:hAnsi="CMMI10" w:cs="CMMI10"/>
+          <w:i/>
+          <w:iCs/>
+          <w:color w:val="231F20"/>
+          <w:sz w:val="20"/>
+          <w:szCs w:val="20"/>
+        </w:rPr>
+        <w:t>lp</w:t>
+      </w:r>
+      <w:proofErr w:type="spellEnd"/>
+      <w:r>
+        <w:rPr>
+          <w:rFonts w:ascii="CMR10" w:hAnsi="CMR10" w:cs="CMR10"/>
+          <w:color w:val="231F20"/>
+          <w:sz w:val="20"/>
+          <w:szCs w:val="20"/>
+        </w:rPr>
+        <w:t>(</w:t>
+      </w:r>
+      <w:proofErr w:type="spellStart"/>
+      <w:r>
+        <w:rPr>
+          <w:rFonts w:ascii="CMMI10" w:hAnsi="CMMI10" w:cs="CMMI10"/>
+          <w:i/>
+          <w:iCs/>
+          <w:color w:val="231F20"/>
+          <w:sz w:val="20"/>
+          <w:szCs w:val="20"/>
+        </w:rPr>
+        <w:t>g</w:t>
+      </w:r>
+      <w:r>
+        <w:rPr>
+          <w:rFonts w:ascii="CMMI7" w:hAnsi="CMMI7" w:cs="CMMI7"/>
+          <w:i/>
+          <w:iCs/>
+          <w:color w:val="231F20"/>
+          <w:sz w:val="14"/>
+          <w:szCs w:val="14"/>
+        </w:rPr>
+        <w:t>i</w:t>
+      </w:r>
+      <w:proofErr w:type="spellEnd"/>
+      <w:r>
+        <w:rPr>
+          <w:rFonts w:ascii="CMR10" w:hAnsi="CMR10" w:cs="CMR10"/>
+          <w:color w:val="231F20"/>
+          <w:sz w:val="20"/>
+          <w:szCs w:val="20"/>
+        </w:rPr>
+        <w:t>)</w:t>
+      </w:r>
+      <w:r>
+        <w:rPr>
+          <w:rFonts w:ascii="CMSY10" w:eastAsia="CMSY10" w:hAnsi="CMMI10" w:cs="CMSY10"/>
+          <w:i/>
+          <w:iCs/>
+          <w:color w:val="231F20"/>
+          <w:sz w:val="20"/>
+          <w:szCs w:val="20"/>
+        </w:rPr>
+        <w:t>|</w:t>
+      </w:r>
+      <w:proofErr w:type="spellStart"/>
+      <w:r>
+        <w:rPr>
+          <w:rFonts w:ascii="CMMI10" w:hAnsi="CMMI10" w:cs="CMMI10"/>
+          <w:i/>
+          <w:iCs/>
+          <w:color w:val="231F20"/>
+          <w:sz w:val="20"/>
+          <w:szCs w:val="20"/>
+        </w:rPr>
+        <w:t>lp</w:t>
+      </w:r>
+      <w:proofErr w:type="spellEnd"/>
+      <w:r>
+        <w:rPr>
+          <w:rFonts w:ascii="CMR10" w:hAnsi="CMR10" w:cs="CMR10"/>
+          <w:color w:val="231F20"/>
+          <w:sz w:val="20"/>
+          <w:szCs w:val="20"/>
+        </w:rPr>
+        <w:t>(</w:t>
+      </w:r>
+      <w:r>
+        <w:rPr>
+          <w:rFonts w:ascii="CMMI10" w:hAnsi="CMMI10" w:cs="CMMI10"/>
+          <w:i/>
+          <w:iCs/>
+          <w:color w:val="231F20"/>
+          <w:sz w:val="20"/>
+          <w:szCs w:val="20"/>
+        </w:rPr>
+        <w:t>f</w:t>
+      </w:r>
+      <w:r>
+        <w:rPr>
+          <w:rFonts w:ascii="CMR10" w:hAnsi="CMR10" w:cs="CMR10"/>
+          <w:color w:val="231F20"/>
+          <w:sz w:val="20"/>
+          <w:szCs w:val="20"/>
+        </w:rPr>
+        <w:t>)</w:t>
+      </w:r>
+      <w:r>
+        <w:rPr>
+          <w:rFonts w:ascii="CMR10" w:hAnsi="CMR10" w:cs="CMR10"/>
+          <w:color w:val="231F20"/>
+          <w:sz w:val="20"/>
+          <w:szCs w:val="20"/>
+        </w:rPr>
+        <w:t xml:space="preserve"> (1)</w:t>
+      </w:r>
+    </w:p>
+    <w:p>
+      <w:pPr>
+        <w:pStyle w:val="BodyText"/>
+        <w:numPr>
+          <w:ilvl w:val="0"/>
+          <w:numId w:val="3"/>
+        </w:numPr>
+        <w:tabs>
+          <w:tab w:val="left" w:pos="4262"/>
+        </w:tabs>
+        <w:spacing w:before="227"/>
+        <w:rPr>
+          <w:rFonts w:cs="PMingLiU"/>
+          <w:i/>
+        </w:rPr>
+      </w:pPr>
+      <w:r>
+        <w:rPr>
+          <w:rFonts w:cs="PMingLiU"/>
+          <w:i/>
+        </w:rPr>
+        <w:t>Partitioning</w:t>
+      </w:r>
+    </w:p>
+    <w:p>
+      <w:pPr>
+        <w:pStyle w:val="BodyText"/>
+        <w:tabs>
+          <w:tab w:val="left" w:pos="4262"/>
+        </w:tabs>
+        <w:spacing w:before="227"/>
+        <w:ind w:left="479"/>
+        <w:rPr>
+          <w:rFonts w:cs="PMingLiU"/>
+        </w:rPr>
+      </w:pPr>
+      <w:r>
+        <w:rPr>
+          <w:rFonts w:cs="PMingLiU"/>
+        </w:rPr>
+        <w:t xml:space="preserve">Efficiency of </w:t>
+      </w:r>
+      <w:proofErr w:type="spellStart"/>
+      <w:r>
+        <w:rPr>
+          <w:rFonts w:cs="PMingLiU"/>
+        </w:rPr>
+        <w:t>Gröbner</w:t>
+      </w:r>
+      <w:proofErr w:type="spellEnd"/>
+      <w:r>
+        <w:rPr>
+          <w:rFonts w:cs="PMingLiU"/>
+        </w:rPr>
+        <w:t xml:space="preserve"> basis </w:t>
+      </w:r>
+      <w:r>
+        <w:rPr>
+          <w:rFonts w:cs="PMingLiU"/>
+        </w:rPr>
+        <w:t xml:space="preserve">computations can be increased by manipulating or partitioning the ideal set and remerging in the original set. </w:t>
+      </w:r>
+    </w:p>
+    <w:p>
+      <w:pPr>
+        <w:pStyle w:val="BodyText"/>
+        <w:numPr>
+          <w:ilvl w:val="0"/>
+          <w:numId w:val="3"/>
+        </w:numPr>
+        <w:tabs>
+          <w:tab w:val="left" w:pos="4262"/>
+        </w:tabs>
+        <w:spacing w:before="227"/>
+        <w:rPr>
+          <w:rFonts w:cs="PMingLiU"/>
+          <w:i/>
+        </w:rPr>
+      </w:pPr>
+      <w:r>
+        <w:rPr>
+          <w:rFonts w:cs="PMingLiU"/>
+          <w:i/>
+        </w:rPr>
+        <w:t>Monomial Ordering</w:t>
+      </w:r>
+      <w:bookmarkStart w:id="0" w:name="_GoBack"/>
+      <w:bookmarkEnd w:id="0"/>
+    </w:p>
+    <w:p>
+      <w:pPr>
+        <w:pStyle w:val="BodyText"/>
+        <w:tabs>
+          <w:tab w:val="left" w:pos="4262"/>
+        </w:tabs>
+        <w:spacing w:before="227"/>
+        <w:ind w:left="479"/>
+        <w:rPr>
+          <w:rFonts w:cs="PMingLiU"/>
+        </w:rPr>
+      </w:pPr>
+    </w:p>
+    <w:p>
+      <w:pPr>
+        <w:pStyle w:val="BodyText"/>
+        <w:tabs>
+          <w:tab w:val="left" w:pos="4262"/>
+        </w:tabs>
+        <w:spacing w:before="227"/>
+        <w:rPr>
+          <w:rFonts w:cs="PMingLiU"/>
+        </w:rPr>
+      </w:pPr>
     </w:p>
     <w:p>
       <w:pPr>
@@ -848,7 +1527,114 @@
           <w:spacing w:val="-2"/>
           <w:w w:val="145"/>
         </w:rPr>
-        <w:t>Results</w:t>
+        <w:t xml:space="preserve">Algorithm </w:t>
+      </w:r>
+      <w:proofErr w:type="spellStart"/>
+      <w:r>
+        <w:rPr>
+          <w:spacing w:val="-2"/>
+          <w:w w:val="145"/>
+        </w:rPr>
+        <w:t>Implintation</w:t>
+      </w:r>
+      <w:proofErr w:type="spellEnd"/>
+      <w:r>
+        <w:rPr>
+          <w:spacing w:val="-2"/>
+          <w:w w:val="145"/>
+        </w:rPr>
+        <w:t xml:space="preserve"> </w:t>
+      </w:r>
+      <w:r>
+        <w:rPr>
+          <w:spacing w:val="-2"/>
+          <w:w w:val="145"/>
+        </w:rPr>
+        <w:t>(CNF to Graph, Partitioning, Graph to Poly, Ordering, Ply to CNF, Sat)</w:t>
+      </w:r>
+    </w:p>
+    <w:p>
+      <w:pPr>
+        <w:pStyle w:val="BodyText"/>
+        <w:tabs>
+          <w:tab w:val="left" w:pos="4262"/>
+        </w:tabs>
+        <w:spacing w:before="227"/>
+        <w:rPr>
+          <w:rFonts w:cs="PMingLiU"/>
+        </w:rPr>
+      </w:pPr>
+      <w:r>
+        <w:rPr>
+          <w:rFonts w:cs="PMingLiU"/>
+        </w:rPr>
+        <w:lastRenderedPageBreak/>
+        <w:t>Talk about details of what we did, post code and paragraph on each tool here.</w:t>
+      </w:r>
+    </w:p>
+    <w:p>
+      <w:pPr>
+        <w:pStyle w:val="BodyText"/>
+        <w:tabs>
+          <w:tab w:val="left" w:pos="4262"/>
+        </w:tabs>
+        <w:spacing w:before="227"/>
+        <w:jc w:val="center"/>
+        <w:rPr>
+          <w:rFonts w:cs="PMingLiU"/>
+        </w:rPr>
+      </w:pPr>
+      <w:r>
+        <w:rPr>
+          <w:noProof/>
+        </w:rPr>
+        <w:drawing>
+          <wp:inline distT="0" distB="0" distL="0" distR="0" wp14:anchorId="4F7CD200" wp14:editId="28BC1214">
+            <wp:extent cx="4516341" cy="2791349"/>
+            <wp:effectExtent l="57150" t="57150" r="93980" b="104775"/>
+            <wp:docPr id="1" name="Picture 1"/>
+            <wp:cNvGraphicFramePr>
+              <a:graphicFrameLocks xmlns:a="http://schemas.openxmlformats.org/drawingml/2006/main" noChangeAspect="1"/>
+            </wp:cNvGraphicFramePr>
+            <a:graphic xmlns:a="http://schemas.openxmlformats.org/drawingml/2006/main">
+              <a:graphicData uri="http://schemas.openxmlformats.org/drawingml/2006/picture">
+                <pic:pic xmlns:pic="http://schemas.openxmlformats.org/drawingml/2006/picture">
+                  <pic:nvPicPr>
+                    <pic:cNvPr id="0" name=""/>
+                    <pic:cNvPicPr/>
+                  </pic:nvPicPr>
+                  <pic:blipFill>
+                    <a:blip r:embed="rId6"/>
+                    <a:stretch>
+                      <a:fillRect/>
+                    </a:stretch>
+                  </pic:blipFill>
+                  <pic:spPr>
+                    <a:xfrm>
+                      <a:off x="0" y="0"/>
+                      <a:ext cx="4513322" cy="2789483"/>
+                    </a:xfrm>
+                    <a:prstGeom prst="rect">
+                      <a:avLst/>
+                    </a:prstGeom>
+                    <a:ln>
+                      <a:solidFill>
+                        <a:schemeClr val="accent1"/>
+                      </a:solidFill>
+                    </a:ln>
+                    <a:effectLst>
+                      <a:outerShdw blurRad="50800" dist="38100" dir="2700000" algn="tl" rotWithShape="0">
+                        <a:prstClr val="black">
+                          <a:alpha val="40000"/>
+                        </a:prstClr>
+                      </a:outerShdw>
+                    </a:effectLst>
+                  </pic:spPr>
+                </pic:pic>
+              </a:graphicData>
+            </a:graphic>
+          </wp:inline>
+        </w:drawing>
       </w:r>
     </w:p>
     <w:p>
@@ -872,7 +1658,26 @@
           <w:spacing w:val="-2"/>
           <w:w w:val="145"/>
         </w:rPr>
-        <w:t>Conclusion</w:t>
+        <w:t>Results</w:t>
+      </w:r>
+    </w:p>
+    <w:p>
+      <w:pPr>
+        <w:pStyle w:val="BodyText"/>
+        <w:tabs>
+          <w:tab w:val="left" w:pos="4262"/>
+        </w:tabs>
+        <w:spacing w:before="227"/>
+        <w:rPr>
+          <w:rFonts w:cs="PMingLiU"/>
+        </w:rPr>
+      </w:pPr>
+      <w:r>
+        <w:rPr>
+          <w:spacing w:val="-2"/>
+          <w:w w:val="145"/>
+        </w:rPr>
+        <w:t>Show table with results. Comment on the results</w:t>
       </w:r>
     </w:p>
     <w:p>
@@ -896,6 +1701,50 @@
           <w:spacing w:val="-2"/>
           <w:w w:val="145"/>
         </w:rPr>
+        <w:t>Conclusion</w:t>
+      </w:r>
+    </w:p>
+    <w:p>
+      <w:pPr>
+        <w:pStyle w:val="BodyText"/>
+        <w:tabs>
+          <w:tab w:val="left" w:pos="4262"/>
+        </w:tabs>
+        <w:spacing w:before="227"/>
+        <w:ind w:left="0"/>
+        <w:rPr>
+          <w:rFonts w:cs="PMingLiU"/>
+        </w:rPr>
+      </w:pPr>
+      <w:r>
+        <w:rPr>
+          <w:spacing w:val="-2"/>
+          <w:w w:val="145"/>
+        </w:rPr>
+        <w:t>Wrap up the summary here.</w:t>
+      </w:r>
+    </w:p>
+    <w:p>
+      <w:pPr>
+        <w:pStyle w:val="BodyText"/>
+        <w:numPr>
+          <w:ilvl w:val="0"/>
+          <w:numId w:val="2"/>
+        </w:numPr>
+        <w:tabs>
+          <w:tab w:val="left" w:pos="4262"/>
+        </w:tabs>
+        <w:spacing w:before="227"/>
+        <w:jc w:val="left"/>
+        <w:rPr>
+          <w:rFonts w:cs="PMingLiU"/>
+        </w:rPr>
+      </w:pPr>
+      <w:r>
+        <w:rPr>
+          <w:spacing w:val="-2"/>
+          <w:w w:val="145"/>
+        </w:rPr>
         <w:t>Bibliography</w:t>
       </w:r>
     </w:p>
@@ -1113,6 +1962,31 @@
         <w:spacing w:line="287" w:lineRule="exact"/>
         <w:ind w:left="337"/>
       </w:pPr>
+      <w:r>
+        <w:t xml:space="preserve">[5] </w:t>
+      </w:r>
+      <w:proofErr w:type="spellStart"/>
+      <w:r>
+        <w:t>Gröbner</w:t>
+      </w:r>
+      <w:proofErr w:type="spellEnd"/>
+      <w:r>
+        <w:t xml:space="preserve"> basis. </w:t>
+      </w:r>
+      <w:proofErr w:type="gramStart"/>
+      <w:r>
+        <w:t>Encyclopedia of Mathematics.</w:t>
+      </w:r>
+      <w:proofErr w:type="gramEnd"/>
+      <w:r>
+        <w:t xml:space="preserve"> URL: </w:t>
+      </w:r>
+      <w:r>
+        <w:t>h</w:t>
+      </w:r>
+      <w:r>
+        <w:t>ttp://www.encyclopediaofmath.org/index.php?title=Gr%C3%B6bner_basis&amp;oldid=32386</w:t>
+      </w:r>
     </w:p>
     <w:sectPr>
       <w:pgSz w:w="12240" w:h="15840"/>
@@ -1126,6 +2000,95 @@
 <file path=word/numbering.xml><?xml version="1.0" encoding="utf-8"?>
 <w:numbering xmlns:wpc="http://schemas.microsoft.com/office/word/2010/wordprocessingCanvas" xmlns:mc="http://schemas.openxmlformats.org/markup-compatibility/2006" xmlns:o="urn:schemas-microsoft-com:office:office" xmlns:r="http://schemas.openxmlformats.org/officeDocument/2006/relationships" xmlns:m="http://schemas.openxmlformats.org/officeDocument/2006/math" xmlns:v="urn:schemas-microsoft-com:vml" xmlns:wp14="http://schemas.microsoft.com/office/word/2010/wordprocessingDrawing" xmlns:wp="http://schemas.openxmlformats.org/drawingml/2006/wordprocessingDrawing" xmlns:w10="urn:schemas-microsoft-com:office:word" xmlns:w="http://schemas.openxmlformats.org/wordprocessingml/2006/main" xmlns:w14="http://schemas.microsoft.com/office/word/2010/wordml" xmlns:wpg="http://schemas.microsoft.com/office/word/2010/wordprocessingGroup" xmlns:wpi="http://schemas.microsoft.com/office/word/2010/wordprocessingInk" xmlns:wne="http://schemas.microsoft.com/office/word/2006/wordml" xmlns:wps="http://schemas.microsoft.com/office/word/2010/wordprocessingShape" mc:Ignorable="w14 wp14">
   <w:abstractNum w:abstractNumId="0">
+    <w:nsid w:val="12156021"/>
+    <w:multiLevelType w:val="hybridMultilevel"/>
+    <w:tmpl w:val="7B42154C"/>
+    <w:lvl w:ilvl="0" w:tplc="414C5648">
+      <w:start w:val="1"/>
+      <w:numFmt w:val="upperLetter"/>
+      <w:lvlText w:val="%1."/>
+      <w:lvlJc w:val="left"/>
+      <w:pPr>
+        <w:ind w:left="479" w:hanging="360"/>
+      </w:pPr>
+      <w:rPr>
+        <w:rFonts w:hint="default"/>
+      </w:rPr>
+    </w:lvl>
+    <w:lvl w:ilvl="1" w:tplc="04090019">
+      <w:start w:val="1"/>
+      <w:numFmt w:val="lowerLetter"/>
+      <w:lvlText w:val="%2."/>
+      <w:lvlJc w:val="left"/>
+      <w:pPr>
+        <w:ind w:left="1199" w:hanging="360"/>
+      </w:pPr>
+    </w:lvl>
+    <w:lvl w:ilvl="2" w:tplc="0409001B" w:tentative="1">
+      <w:start w:val="1"/>
+      <w:numFmt w:val="lowerRoman"/>
+      <w:lvlText w:val="%3."/>
+      <w:lvlJc w:val="right"/>
+      <w:pPr>
+        <w:ind w:left="1919" w:hanging="180"/>
+      </w:pPr>
+    </w:lvl>
+    <w:lvl w:ilvl="3" w:tplc="0409000F" w:tentative="1">
+      <w:start w:val="1"/>
+      <w:numFmt w:val="decimal"/>
+      <w:lvlText w:val="%4."/>
+      <w:lvlJc w:val="left"/>
+      <w:pPr>
+        <w:ind w:left="2639" w:hanging="360"/>
+      </w:pPr>
+    </w:lvl>
+    <w:lvl w:ilvl="4" w:tplc="04090019" w:tentative="1">
+      <w:start w:val="1"/>
+      <w:numFmt w:val="lowerLetter"/>
+      <w:lvlText w:val="%5."/>
+      <w:lvlJc w:val="left"/>
+      <w:pPr>
+        <w:ind w:left="3359" w:hanging="360"/>
+      </w:pPr>
+    </w:lvl>
+    <w:lvl w:ilvl="5" w:tplc="0409001B" w:tentative="1">
+      <w:start w:val="1"/>
+      <w:numFmt w:val="lowerRoman"/>
+      <w:lvlText w:val="%6."/>
+      <w:lvlJc w:val="right"/>
+      <w:pPr>
+        <w:ind w:left="4079" w:hanging="180"/>
+      </w:pPr>
+    </w:lvl>
+    <w:lvl w:ilvl="6" w:tplc="0409000F" w:tentative="1">
+      <w:start w:val="1"/>
+      <w:numFmt w:val="decimal"/>
+      <w:lvlText w:val="%7."/>
+      <w:lvlJc w:val="left"/>
+      <w:pPr>
+        <w:ind w:left="4799" w:hanging="360"/>
+      </w:pPr>
+    </w:lvl>
+    <w:lvl w:ilvl="7" w:tplc="04090019" w:tentative="1">
+      <w:start w:val="1"/>
+      <w:numFmt w:val="lowerLetter"/>
+      <w:lvlText w:val="%8."/>
+      <w:lvlJc w:val="left"/>
+      <w:pPr>
+        <w:ind w:left="5519" w:hanging="360"/>
+      </w:pPr>
+    </w:lvl>
+    <w:lvl w:ilvl="8" w:tplc="0409001B" w:tentative="1">
+      <w:start w:val="1"/>
+      <w:numFmt w:val="lowerRoman"/>
+      <w:lvlText w:val="%9."/>
+      <w:lvlJc w:val="right"/>
+      <w:pPr>
+        <w:ind w:left="6239" w:hanging="180"/>
+      </w:pPr>
+    </w:lvl>
+  </w:abstractNum>
+  <w:abstractNum w:abstractNumId="1">
     <w:nsid w:val="369B1AA9"/>
     <w:multiLevelType w:val="hybridMultilevel"/>
     <w:tmpl w:val="0C0A462A"/>
@@ -1244,7 +2207,7 @@
       </w:rPr>
     </w:lvl>
   </w:abstractNum>
-  <w:abstractNum w:abstractNumId="1">
+  <w:abstractNum w:abstractNumId="2">
     <w:nsid w:val="663B2AB6"/>
     <w:multiLevelType w:val="hybridMultilevel"/>
     <w:tmpl w:val="6130D470"/>
@@ -1362,10 +2325,13 @@
     </w:lvl>
   </w:abstractNum>
   <w:num w:numId="1">
-    <w:abstractNumId w:val="0"/>
+    <w:abstractNumId w:val="1"/>
   </w:num>
   <w:num w:numId="2">
-    <w:abstractNumId w:val="1"/>
+    <w:abstractNumId w:val="2"/>
+  </w:num>
+  <w:num w:numId="3">
+    <w:abstractNumId w:val="0"/>
   </w:num>
 </w:numbering>
 </file>
@@ -1623,6 +2589,33 @@
     <w:rPr>
       <w:color w:val="0000FF" w:themeColor="hyperlink"/>
       <w:u w:val="single"/>
+    </w:rPr>
+  </w:style>
+  <w:style w:type="paragraph" w:styleId="BalloonText">
+    <w:name w:val="Balloon Text"/>
+    <w:basedOn w:val="Normal"/>
+    <w:link w:val="BalloonTextChar"/>
+    <w:uiPriority w:val="99"/>
+    <w:semiHidden/>
+    <w:unhideWhenUsed/>
+    <w:rsid w:val="00353641"/>
+    <w:rPr>
+      <w:rFonts w:ascii="Tahoma" w:hAnsi="Tahoma" w:cs="Tahoma"/>
+      <w:sz w:val="16"/>
+      <w:szCs w:val="16"/>
+    </w:rPr>
+  </w:style>
+  <w:style w:type="character" w:customStyle="1" w:styleId="BalloonTextChar">
+    <w:name w:val="Balloon Text Char"/>
+    <w:basedOn w:val="DefaultParagraphFont"/>
+    <w:link w:val="BalloonText"/>
+    <w:uiPriority w:val="99"/>
+    <w:semiHidden/>
+    <w:rsid w:val="00353641"/>
+    <w:rPr>
+      <w:rFonts w:ascii="Tahoma" w:hAnsi="Tahoma" w:cs="Tahoma"/>
+      <w:sz w:val="16"/>
+      <w:szCs w:val="16"/>
     </w:rPr>
   </w:style>
 </w:styles>
